--- a/实习第十二周周报_劳德瑜.docx
+++ b/实习第十二周周报_劳德瑜.docx
@@ -105,14 +105,6 @@
       </w:tblGrid>
       <w:tr>
         <w:tblPrEx>
-          <w:tblBorders>
-            <w:top w:val="single" w:color="auto" w:sz="4" w:space="0"/>
-            <w:left w:val="single" w:color="auto" w:sz="4" w:space="0"/>
-            <w:bottom w:val="single" w:color="auto" w:sz="4" w:space="0"/>
-            <w:right w:val="single" w:color="auto" w:sz="4" w:space="0"/>
-            <w:insideH w:val="single" w:color="auto" w:sz="4" w:space="0"/>
-            <w:insideV w:val="single" w:color="auto" w:sz="4" w:space="0"/>
-          </w:tblBorders>
           <w:tblLayout w:type="fixed"/>
           <w:tblCellMar>
             <w:top w:w="0" w:type="dxa"/>
@@ -284,6 +276,44 @@
                 <w:lang w:val="en-US" w:eastAsia="zh-CN"/>
               </w:rPr>
               <w:t>登录、注册页面插件制作</w:t>
+            </w:r>
+          </w:p>
+          <w:p>
+            <w:pPr>
+              <w:pStyle w:val="2"/>
+              <w:keepNext w:val="0"/>
+              <w:keepLines w:val="0"/>
+              <w:pageBreakBefore w:val="0"/>
+              <w:widowControl/>
+              <w:numPr>
+                <w:ilvl w:val="0"/>
+                <w:numId w:val="1"/>
+              </w:numPr>
+              <w:kinsoku/>
+              <w:wordWrap/>
+              <w:overflowPunct/>
+              <w:topLinePunct w:val="0"/>
+              <w:autoSpaceDE/>
+              <w:autoSpaceDN/>
+              <w:bidi w:val="0"/>
+              <w:adjustRightInd/>
+              <w:snapToGrid/>
+              <w:spacing w:before="156" w:after="156" w:line="360" w:lineRule="auto"/>
+              <w:ind w:left="0" w:leftChars="0" w:firstLine="0" w:firstLineChars="0"/>
+              <w:jc w:val="both"/>
+              <w:textAlignment w:val="auto"/>
+              <w:outlineLvl w:val="9"/>
+              <w:rPr>
+                <w:rFonts w:hint="eastAsia" w:ascii="微软雅黑" w:hAnsi="微软雅黑" w:eastAsia="微软雅黑" w:cs="微软雅黑"/>
+                <w:lang w:val="en-US" w:eastAsia="zh-CN"/>
+              </w:rPr>
+            </w:pPr>
+            <w:r>
+              <w:rPr>
+                <w:rFonts w:hint="eastAsia" w:ascii="微软雅黑" w:hAnsi="微软雅黑" w:eastAsia="微软雅黑" w:cs="微软雅黑"/>
+                <w:lang w:val="en-US" w:eastAsia="zh-CN"/>
+              </w:rPr>
+              <w:t>访问页面http://172.19.66.152:8090/TowerPlatform/main.html?__hbt=1539221304939</w:t>
             </w:r>
             <w:bookmarkStart w:id="0" w:name="_GoBack"/>
             <w:bookmarkEnd w:id="0"/>
